--- a/How would you run your tests in DevOps pipeline.docx
+++ b/How would you run your tests in DevOps pipeline.docx
@@ -223,6 +223,17 @@
         </w:rPr>
         <w:t>Template:</w:t>
       </w:r>
+      <w:r>
+        <w:rPr>
+          <w:rFonts w:asciiTheme="majorHAnsi" w:hAnsiTheme="majorHAnsi" w:cstheme="majorHAnsi"/>
+          <w:color w:val="494949"/>
+          <w:spacing w:val="5"/>
+          <w:sz w:val="24"/>
+          <w:szCs w:val="24"/>
+          <w:shd w:val="clear" w:color="auto" w:fill="FFFFFF"/>
+        </w:rPr>
+        <w:t xml:space="preserve"> .NET</w:t>
+      </w:r>
     </w:p>
     <w:p>
       <w:pPr>
@@ -269,31 +280,7 @@
           <w:szCs w:val="24"/>
           <w:shd w:val="clear" w:color="auto" w:fill="FFFFFF"/>
         </w:rPr>
-        <w:t xml:space="preserve">into the </w:t>
-      </w:r>
-      <w:proofErr w:type="spellStart"/>
-      <w:r>
-        <w:rPr>
-          <w:rFonts w:asciiTheme="majorHAnsi" w:hAnsiTheme="majorHAnsi" w:cstheme="majorHAnsi"/>
-          <w:color w:val="494949"/>
-          <w:spacing w:val="5"/>
-          <w:sz w:val="24"/>
-          <w:szCs w:val="24"/>
-          <w:shd w:val="clear" w:color="auto" w:fill="FFFFFF"/>
-        </w:rPr>
-        <w:t>yml</w:t>
-      </w:r>
-      <w:proofErr w:type="spellEnd"/>
-      <w:r>
-        <w:rPr>
-          <w:rFonts w:asciiTheme="majorHAnsi" w:hAnsiTheme="majorHAnsi" w:cstheme="majorHAnsi"/>
-          <w:color w:val="494949"/>
-          <w:spacing w:val="5"/>
-          <w:sz w:val="24"/>
-          <w:szCs w:val="24"/>
-          <w:shd w:val="clear" w:color="auto" w:fill="FFFFFF"/>
-        </w:rPr>
-        <w:t xml:space="preserve"> file:</w:t>
+        <w:t>into the yml file:</w:t>
       </w:r>
     </w:p>
     <w:p>
@@ -405,10 +392,14 @@
           <w:sz w:val="24"/>
           <w:szCs w:val="24"/>
         </w:rPr>
-        <w:t>projects: '**/*Test/*.</w:t>
-      </w:r>
-      <w:proofErr w:type="spellStart"/>
-      <w:r>
+        <w:t>projects: '**/*Test/*.csproj'</w:t>
+      </w:r>
+    </w:p>
+    <w:p>
+      <w:pPr>
+        <w:shd w:val="clear" w:color="auto" w:fill="FFFFFF"/>
+        <w:spacing w:after="0" w:line="240" w:lineRule="auto"/>
+        <w:textAlignment w:val="baseline"/>
         <w:rPr>
           <w:rFonts w:asciiTheme="majorHAnsi" w:eastAsia="Times New Roman" w:hAnsiTheme="majorHAnsi" w:cstheme="majorHAnsi"/>
           <w:b/>
@@ -418,9 +409,7 @@
           <w:sz w:val="24"/>
           <w:szCs w:val="24"/>
         </w:rPr>
-        <w:t>csproj</w:t>
-      </w:r>
-      <w:proofErr w:type="spellEnd"/>
+      </w:pPr>
       <w:r>
         <w:rPr>
           <w:rFonts w:asciiTheme="majorHAnsi" w:eastAsia="Times New Roman" w:hAnsiTheme="majorHAnsi" w:cstheme="majorHAnsi"/>
@@ -431,7 +420,7 @@
           <w:sz w:val="24"/>
           <w:szCs w:val="24"/>
         </w:rPr>
-        <w:t>'</w:t>
+        <w:t>arguments: '--configuration $(buildConfiguration)'</w:t>
       </w:r>
     </w:p>
     <w:p>
@@ -440,52 +429,24 @@
         <w:spacing w:after="0" w:line="240" w:lineRule="auto"/>
         <w:textAlignment w:val="baseline"/>
         <w:rPr>
-          <w:rFonts w:asciiTheme="majorHAnsi" w:eastAsia="Times New Roman" w:hAnsiTheme="majorHAnsi" w:cstheme="majorHAnsi"/>
-          <w:b/>
-          <w:bCs/>
-          <w:color w:val="494949"/>
-          <w:spacing w:val="5"/>
-          <w:sz w:val="24"/>
-          <w:szCs w:val="24"/>
-        </w:rPr>
-      </w:pPr>
-      <w:r>
-        <w:rPr>
-          <w:rFonts w:asciiTheme="majorHAnsi" w:eastAsia="Times New Roman" w:hAnsiTheme="majorHAnsi" w:cstheme="majorHAnsi"/>
-          <w:b/>
-          <w:bCs/>
-          <w:color w:val="494949"/>
-          <w:spacing w:val="5"/>
-          <w:sz w:val="24"/>
-          <w:szCs w:val="24"/>
-        </w:rPr>
-        <w:t>arguments: '--configuration $(</w:t>
-      </w:r>
-      <w:proofErr w:type="spellStart"/>
-      <w:r>
-        <w:rPr>
-          <w:rFonts w:asciiTheme="majorHAnsi" w:eastAsia="Times New Roman" w:hAnsiTheme="majorHAnsi" w:cstheme="majorHAnsi"/>
-          <w:b/>
-          <w:bCs/>
-          <w:color w:val="494949"/>
-          <w:spacing w:val="5"/>
-          <w:sz w:val="24"/>
-          <w:szCs w:val="24"/>
-        </w:rPr>
-        <w:t>buildConfiguration</w:t>
-      </w:r>
-      <w:proofErr w:type="spellEnd"/>
-      <w:r>
-        <w:rPr>
-          <w:rFonts w:asciiTheme="majorHAnsi" w:eastAsia="Times New Roman" w:hAnsiTheme="majorHAnsi" w:cstheme="majorHAnsi"/>
-          <w:b/>
-          <w:bCs/>
-          <w:color w:val="494949"/>
-          <w:spacing w:val="5"/>
-          <w:sz w:val="24"/>
-          <w:szCs w:val="24"/>
-        </w:rPr>
-        <w:t>)'</w:t>
+          <w:rFonts w:asciiTheme="majorHAnsi" w:hAnsiTheme="majorHAnsi" w:cstheme="majorHAnsi"/>
+          <w:color w:val="494949"/>
+          <w:spacing w:val="5"/>
+          <w:sz w:val="24"/>
+          <w:szCs w:val="24"/>
+          <w:shd w:val="clear" w:color="auto" w:fill="FFFFFF"/>
+        </w:rPr>
+      </w:pPr>
+      <w:r>
+        <w:rPr>
+          <w:rFonts w:asciiTheme="majorHAnsi" w:hAnsiTheme="majorHAnsi" w:cstheme="majorHAnsi"/>
+          <w:color w:val="494949"/>
+          <w:spacing w:val="5"/>
+          <w:sz w:val="24"/>
+          <w:szCs w:val="24"/>
+          <w:shd w:val="clear" w:color="auto" w:fill="FFFFFF"/>
+        </w:rPr>
+        <w:t>Press ‘Save and Run’ button, with ‘commit directly to the master branch.</w:t>
       </w:r>
     </w:p>
     <w:p>
@@ -494,24 +455,22 @@
         <w:spacing w:after="0" w:line="240" w:lineRule="auto"/>
         <w:textAlignment w:val="baseline"/>
         <w:rPr>
-          <w:rFonts w:asciiTheme="majorHAnsi" w:hAnsiTheme="majorHAnsi" w:cstheme="majorHAnsi"/>
-          <w:color w:val="494949"/>
-          <w:spacing w:val="5"/>
-          <w:sz w:val="24"/>
-          <w:szCs w:val="24"/>
-          <w:shd w:val="clear" w:color="auto" w:fill="FFFFFF"/>
-        </w:rPr>
-      </w:pPr>
-      <w:r>
-        <w:rPr>
-          <w:rFonts w:asciiTheme="majorHAnsi" w:hAnsiTheme="majorHAnsi" w:cstheme="majorHAnsi"/>
-          <w:color w:val="494949"/>
-          <w:spacing w:val="5"/>
-          <w:sz w:val="24"/>
-          <w:szCs w:val="24"/>
-          <w:shd w:val="clear" w:color="auto" w:fill="FFFFFF"/>
-        </w:rPr>
-        <w:t>Press ‘Save and Run’ button, with ‘commit directly to the master branch.</w:t>
+          <w:rFonts w:asciiTheme="majorHAnsi" w:eastAsia="Times New Roman" w:hAnsiTheme="majorHAnsi" w:cstheme="majorHAnsi"/>
+          <w:color w:val="494949"/>
+          <w:spacing w:val="5"/>
+          <w:sz w:val="24"/>
+          <w:szCs w:val="24"/>
+        </w:rPr>
+      </w:pPr>
+      <w:r>
+        <w:rPr>
+          <w:rFonts w:asciiTheme="majorHAnsi" w:eastAsia="Times New Roman" w:hAnsiTheme="majorHAnsi" w:cstheme="majorHAnsi"/>
+          <w:color w:val="494949"/>
+          <w:spacing w:val="5"/>
+          <w:sz w:val="24"/>
+          <w:szCs w:val="24"/>
+        </w:rPr>
+        <w:t>created UI Tests on Azure DevOps CD</w:t>
       </w:r>
     </w:p>
     <w:p>
@@ -535,30 +494,6 @@
           <w:sz w:val="24"/>
           <w:szCs w:val="24"/>
         </w:rPr>
-        <w:t>created UI Tests on Azure DevOps CD</w:t>
-      </w:r>
-    </w:p>
-    <w:p>
-      <w:pPr>
-        <w:shd w:val="clear" w:color="auto" w:fill="FFFFFF"/>
-        <w:spacing w:after="0" w:line="240" w:lineRule="auto"/>
-        <w:textAlignment w:val="baseline"/>
-        <w:rPr>
-          <w:rFonts w:asciiTheme="majorHAnsi" w:eastAsia="Times New Roman" w:hAnsiTheme="majorHAnsi" w:cstheme="majorHAnsi"/>
-          <w:color w:val="494949"/>
-          <w:spacing w:val="5"/>
-          <w:sz w:val="24"/>
-          <w:szCs w:val="24"/>
-        </w:rPr>
-      </w:pPr>
-      <w:r>
-        <w:rPr>
-          <w:rFonts w:asciiTheme="majorHAnsi" w:eastAsia="Times New Roman" w:hAnsiTheme="majorHAnsi" w:cstheme="majorHAnsi"/>
-          <w:color w:val="494949"/>
-          <w:spacing w:val="5"/>
-          <w:sz w:val="24"/>
-          <w:szCs w:val="24"/>
-        </w:rPr>
         <w:t>Publish and monitor Test Results</w:t>
       </w:r>
     </w:p>
@@ -583,18 +518,7 @@
           <w:sz w:val="24"/>
           <w:szCs w:val="24"/>
         </w:rPr>
-        <w:t xml:space="preserve">Detailed information about our Test Run for the build can be found in ‘Tests’ block of the </w:t>
-      </w:r>
-      <w:proofErr w:type="spellStart"/>
-      <w:r>
-        <w:rPr>
-          <w:rFonts w:asciiTheme="majorHAnsi" w:eastAsia="Times New Roman" w:hAnsiTheme="majorHAnsi" w:cstheme="majorHAnsi"/>
-          <w:color w:val="494949"/>
-          <w:spacing w:val="5"/>
-          <w:sz w:val="24"/>
-          <w:szCs w:val="24"/>
-        </w:rPr>
-        <w:t>build</w:t>
+        <w:t>Detailed information about our Test Run for the build can be found in ‘Tests’ block of the build</w:t>
       </w:r>
       <w:r>
         <w:rPr>
@@ -614,18 +538,7 @@
           <w:sz w:val="24"/>
           <w:szCs w:val="24"/>
         </w:rPr>
-        <w:t>ou</w:t>
-      </w:r>
-      <w:proofErr w:type="spellEnd"/>
-      <w:r>
-        <w:rPr>
-          <w:rFonts w:asciiTheme="majorHAnsi" w:eastAsia="Times New Roman" w:hAnsiTheme="majorHAnsi" w:cstheme="majorHAnsi"/>
-          <w:color w:val="494949"/>
-          <w:spacing w:val="5"/>
-          <w:sz w:val="24"/>
-          <w:szCs w:val="24"/>
-        </w:rPr>
-        <w:t xml:space="preserve"> can check detailed report about all your test runs in </w:t>
+        <w:t>ou can check detailed report about all your test runs in </w:t>
       </w:r>
       <w:r>
         <w:rPr>
